--- a/Tugas2_AngularJS_TauficLS/doc/Dokumentasi.docx
+++ b/Tugas2_AngularJS_TauficLS/doc/Dokumentasi.docx
@@ -244,6 +244,27 @@
         <w:rPr>
           <w:rFonts w:ascii="Times New Roman" w:hAnsi="Times New Roman" w:cs="Times New Roman"/>
           <w:noProof/>
+          <w:sz w:val="28"/>
+          <w:szCs w:val="32"/>
+        </w:rPr>
+      </w:pPr>
+      <w:r>
+        <w:rPr>
+          <w:rFonts w:ascii="Times New Roman" w:hAnsi="Times New Roman" w:cs="Times New Roman"/>
+          <w:noProof/>
+          <w:sz w:val="28"/>
+          <w:szCs w:val="32"/>
+        </w:rPr>
+        <w:t>Kalkulator Versi I</w:t>
+      </w:r>
+    </w:p>
+    <w:p>
+      <w:pPr>
+        <w:spacing w:after="0"/>
+        <w:jc w:val="both"/>
+        <w:rPr>
+          <w:rFonts w:ascii="Times New Roman" w:hAnsi="Times New Roman" w:cs="Times New Roman"/>
+          <w:noProof/>
           <w:sz w:val="24"/>
           <w:szCs w:val="24"/>
         </w:rPr>
@@ -286,43 +307,75 @@
         </w:rPr>
         <w:t xml:space="preserve"> Input yang dimasukkan oleh user akan menghasilkan penjumlahan, pengurangan, perkalian, pembagian, perpangkatan dari 2 input tersebut.</w:t>
       </w:r>
+      <w:r>
+        <w:rPr>
+          <w:rFonts w:ascii="Times New Roman" w:hAnsi="Times New Roman" w:cs="Times New Roman"/>
+          <w:noProof/>
+          <w:sz w:val="24"/>
+          <w:szCs w:val="24"/>
+        </w:rPr>
+        <w:t xml:space="preserve"> </w:t>
+      </w:r>
+      <w:r>
+        <w:rPr>
+          <w:rFonts w:ascii="Times New Roman" w:hAnsi="Times New Roman" w:cs="Times New Roman"/>
+          <w:noProof/>
+          <w:sz w:val="24"/>
+          <w:szCs w:val="24"/>
+        </w:rPr>
+        <w:t>Berikut adalah screenshoot hasil keluaran program.</w:t>
+      </w:r>
+    </w:p>
+    <w:p>
+      <w:pPr>
+        <w:spacing w:after="0"/>
+        <w:jc w:val="both"/>
+        <w:rPr>
+          <w:rFonts w:ascii="Times New Roman" w:hAnsi="Times New Roman" w:cs="Times New Roman"/>
+          <w:noProof/>
+          <w:sz w:val="24"/>
+          <w:szCs w:val="24"/>
+        </w:rPr>
+      </w:pPr>
+      <w:r>
+        <w:rPr>
+          <w:rFonts w:ascii="Times New Roman" w:hAnsi="Times New Roman" w:cs="Times New Roman"/>
+          <w:noProof/>
+          <w:sz w:val="24"/>
+          <w:szCs w:val="24"/>
+        </w:rPr>
+        <w:t>Kalkulator Versi II</w:t>
+      </w:r>
+    </w:p>
+    <w:p>
+      <w:pPr>
+        <w:spacing w:after="0"/>
+        <w:jc w:val="both"/>
+        <w:rPr>
+          <w:rFonts w:ascii="Times New Roman" w:hAnsi="Times New Roman" w:cs="Times New Roman"/>
+          <w:noProof/>
+          <w:sz w:val="24"/>
+          <w:szCs w:val="24"/>
+        </w:rPr>
+      </w:pPr>
+      <w:r>
+        <w:rPr>
+          <w:rFonts w:ascii="Times New Roman" w:hAnsi="Times New Roman" w:cs="Times New Roman"/>
+          <w:noProof/>
+          <w:sz w:val="24"/>
+          <w:szCs w:val="24"/>
+        </w:rPr>
+        <w:tab/>
+        <w:t>Program berikut adalah kalkulator yang menerima input suatu angka dengan mengklik pada tombol-tombol pada kalkulator. Menekan angka dari 0 sampai 9 angka dimunculkan pada bagian atas. Jika menekan tombol operator +, -, :, * maka dimunculkan pada bagian bawah. Sebagai contohnya: 123 + 12 = 135. Tetapi, jika 123 + 12 * 2 yang akan dilakukan adalah 123 ditambah 12 baru dikali dengan 2. Pada program ini belum mengatasi masalah koma.</w:t>
+      </w:r>
+    </w:p>
+    <w:p>
       <w:bookmarkStart w:id="0" w:name="_GoBack"/>
-      <w:bookmarkEnd w:id="0"/>
-      <w:r>
-        <w:rPr>
-          <w:rFonts w:ascii="Times New Roman" w:hAnsi="Times New Roman" w:cs="Times New Roman"/>
-          <w:noProof/>
-          <w:sz w:val="24"/>
-          <w:szCs w:val="24"/>
-        </w:rPr>
-        <w:t xml:space="preserve"> </w:t>
-      </w:r>
-      <w:r>
-        <w:rPr>
-          <w:rFonts w:ascii="Times New Roman" w:hAnsi="Times New Roman" w:cs="Times New Roman"/>
-          <w:noProof/>
-          <w:sz w:val="24"/>
-          <w:szCs w:val="24"/>
-        </w:rPr>
-        <w:t>Berikut adalah screenshoot hasil keluaran program.</w:t>
-      </w:r>
-    </w:p>
-    <w:p>
-      <w:pPr>
-        <w:spacing w:after="0"/>
-        <w:rPr>
-          <w:rFonts w:ascii="Times New Roman" w:hAnsi="Times New Roman" w:cs="Times New Roman"/>
-          <w:noProof/>
-          <w:sz w:val="28"/>
-          <w:szCs w:val="28"/>
-        </w:rPr>
-      </w:pPr>
-    </w:p>
-    <w:p>
-      <w:r>
-        <w:rPr>
-          <w:noProof/>
-        </w:rPr>
+      <w:r>
+        <w:rPr>
+          <w:noProof/>
+        </w:rPr>
+        <w:lastRenderedPageBreak/>
         <w:drawing>
           <wp:inline distT="0" distB="0" distL="0" distR="0" wp14:anchorId="723CD88C" wp14:editId="486919B3">
             <wp:extent cx="5871357" cy="2751340"/>
@@ -366,13 +419,13 @@
           </wp:inline>
         </w:drawing>
       </w:r>
-    </w:p>
-    <w:p>
-      <w:r>
-        <w:rPr>
-          <w:noProof/>
-        </w:rPr>
-        <w:lastRenderedPageBreak/>
+      <w:bookmarkEnd w:id="0"/>
+    </w:p>
+    <w:p>
+      <w:r>
+        <w:rPr>
+          <w:noProof/>
+        </w:rPr>
         <w:drawing>
           <wp:inline distT="0" distB="0" distL="0" distR="0" wp14:anchorId="3DBE0BE7" wp14:editId="2388ECC6">
             <wp:extent cx="5846885" cy="1089660"/>
@@ -471,9 +524,169 @@
         </w:drawing>
       </w:r>
     </w:p>
-    <w:p/>
+    <w:p>
+      <w:r>
+        <w:rPr>
+          <w:noProof/>
+        </w:rPr>
+        <w:drawing>
+          <wp:inline distT="0" distB="0" distL="0" distR="0" wp14:anchorId="010292EE" wp14:editId="49F17FA8">
+            <wp:extent cx="5846445" cy="2716530"/>
+            <wp:effectExtent l="0" t="0" r="1905" b="7620"/>
+            <wp:docPr id="6" name="Picture 6"/>
+            <wp:cNvGraphicFramePr>
+              <a:graphicFrameLocks xmlns:a="http://schemas.openxmlformats.org/drawingml/2006/main" noChangeAspect="1"/>
+            </wp:cNvGraphicFramePr>
+            <a:graphic xmlns:a="http://schemas.openxmlformats.org/drawingml/2006/main">
+              <a:graphicData uri="http://schemas.openxmlformats.org/drawingml/2006/picture">
+                <pic:pic xmlns:pic="http://schemas.openxmlformats.org/drawingml/2006/picture">
+                  <pic:nvPicPr>
+                    <pic:cNvPr id="1" name=""/>
+                    <pic:cNvPicPr/>
+                  </pic:nvPicPr>
+                  <pic:blipFill rotWithShape="1">
+                    <a:blip r:embed="rId10"/>
+                    <a:srcRect t="12105" r="1623" b="6586"/>
+                    <a:stretch/>
+                  </pic:blipFill>
+                  <pic:spPr bwMode="auto">
+                    <a:xfrm>
+                      <a:off x="0" y="0"/>
+                      <a:ext cx="5847172" cy="2716868"/>
+                    </a:xfrm>
+                    <a:prstGeom prst="rect">
+                      <a:avLst/>
+                    </a:prstGeom>
+                    <a:ln>
+                      <a:noFill/>
+                    </a:ln>
+                    <a:extLst>
+                      <a:ext uri="{53640926-AAD7-44D8-BBD7-CCE9431645EC}">
+                        <a14:shadowObscured xmlns:a14="http://schemas.microsoft.com/office/drawing/2010/main"/>
+                      </a:ext>
+                    </a:extLst>
+                  </pic:spPr>
+                </pic:pic>
+              </a:graphicData>
+            </a:graphic>
+          </wp:inline>
+        </w:drawing>
+      </w:r>
+    </w:p>
+    <w:p>
+      <w:pPr>
+        <w:rPr>
+          <w:noProof/>
+        </w:rPr>
+      </w:pPr>
+    </w:p>
+    <w:p>
+      <w:r>
+        <w:rPr>
+          <w:noProof/>
+        </w:rPr>
+        <w:drawing>
+          <wp:inline distT="0" distB="0" distL="0" distR="0" wp14:anchorId="7ADE028E" wp14:editId="46D2C572">
+            <wp:extent cx="5846445" cy="1441450"/>
+            <wp:effectExtent l="0" t="0" r="1905" b="6350"/>
+            <wp:docPr id="7" name="Picture 7"/>
+            <wp:cNvGraphicFramePr>
+              <a:graphicFrameLocks xmlns:a="http://schemas.openxmlformats.org/drawingml/2006/main" noChangeAspect="1"/>
+            </wp:cNvGraphicFramePr>
+            <a:graphic xmlns:a="http://schemas.openxmlformats.org/drawingml/2006/main">
+              <a:graphicData uri="http://schemas.openxmlformats.org/drawingml/2006/picture">
+                <pic:pic xmlns:pic="http://schemas.openxmlformats.org/drawingml/2006/picture">
+                  <pic:nvPicPr>
+                    <pic:cNvPr id="1" name=""/>
+                    <pic:cNvPicPr/>
+                  </pic:nvPicPr>
+                  <pic:blipFill rotWithShape="1">
+                    <a:blip r:embed="rId11"/>
+                    <a:srcRect t="50259" r="1586" b="6580"/>
+                    <a:stretch/>
+                  </pic:blipFill>
+                  <pic:spPr bwMode="auto">
+                    <a:xfrm>
+                      <a:off x="0" y="0"/>
+                      <a:ext cx="5849284" cy="1442150"/>
+                    </a:xfrm>
+                    <a:prstGeom prst="rect">
+                      <a:avLst/>
+                    </a:prstGeom>
+                    <a:ln>
+                      <a:noFill/>
+                    </a:ln>
+                    <a:extLst>
+                      <a:ext uri="{53640926-AAD7-44D8-BBD7-CCE9431645EC}">
+                        <a14:shadowObscured xmlns:a14="http://schemas.microsoft.com/office/drawing/2010/main"/>
+                      </a:ext>
+                    </a:extLst>
+                  </pic:spPr>
+                </pic:pic>
+              </a:graphicData>
+            </a:graphic>
+          </wp:inline>
+        </w:drawing>
+      </w:r>
+    </w:p>
+    <w:p>
+      <w:pPr>
+        <w:rPr>
+          <w:noProof/>
+        </w:rPr>
+      </w:pPr>
+    </w:p>
+    <w:p>
+      <w:r>
+        <w:rPr>
+          <w:noProof/>
+        </w:rPr>
+        <w:drawing>
+          <wp:inline distT="0" distB="0" distL="0" distR="0" wp14:anchorId="0B3D2A1C" wp14:editId="204B4A35">
+            <wp:extent cx="5853783" cy="1433146"/>
+            <wp:effectExtent l="0" t="0" r="0" b="0"/>
+            <wp:docPr id="8" name="Picture 8"/>
+            <wp:cNvGraphicFramePr>
+              <a:graphicFrameLocks xmlns:a="http://schemas.openxmlformats.org/drawingml/2006/main" noChangeAspect="1"/>
+            </wp:cNvGraphicFramePr>
+            <a:graphic xmlns:a="http://schemas.openxmlformats.org/drawingml/2006/main">
+              <a:graphicData uri="http://schemas.openxmlformats.org/drawingml/2006/picture">
+                <pic:pic xmlns:pic="http://schemas.openxmlformats.org/drawingml/2006/picture">
+                  <pic:nvPicPr>
+                    <pic:cNvPr id="1" name=""/>
+                    <pic:cNvPicPr/>
+                  </pic:nvPicPr>
+                  <pic:blipFill rotWithShape="1">
+                    <a:blip r:embed="rId12"/>
+                    <a:srcRect t="49997" r="1469" b="7093"/>
+                    <a:stretch/>
+                  </pic:blipFill>
+                  <pic:spPr bwMode="auto">
+                    <a:xfrm>
+                      <a:off x="0" y="0"/>
+                      <a:ext cx="5856303" cy="1433763"/>
+                    </a:xfrm>
+                    <a:prstGeom prst="rect">
+                      <a:avLst/>
+                    </a:prstGeom>
+                    <a:ln>
+                      <a:noFill/>
+                    </a:ln>
+                    <a:extLst>
+                      <a:ext uri="{53640926-AAD7-44D8-BBD7-CCE9431645EC}">
+                        <a14:shadowObscured xmlns:a14="http://schemas.microsoft.com/office/drawing/2010/main"/>
+                      </a:ext>
+                    </a:extLst>
+                  </pic:spPr>
+                </pic:pic>
+              </a:graphicData>
+            </a:graphic>
+          </wp:inline>
+        </w:drawing>
+      </w:r>
+    </w:p>
     <w:sectPr>
-      <w:headerReference w:type="default" r:id="rId10"/>
+      <w:headerReference w:type="default" r:id="rId13"/>
       <w:pgSz w:w="12240" w:h="15840"/>
       <w:pgMar w:top="1440" w:right="1440" w:bottom="1440" w:left="1440" w:header="720" w:footer="720" w:gutter="0"/>
       <w:cols w:space="720"/>
@@ -545,13 +758,41 @@
         <w:szCs w:val="36"/>
       </w:rPr>
     </w:pPr>
+    <w:proofErr w:type="spellStart"/>
     <w:r>
       <w:rPr>
         <w:rFonts w:ascii="Times New Roman" w:hAnsi="Times New Roman" w:cs="Times New Roman"/>
         <w:sz w:val="36"/>
         <w:szCs w:val="36"/>
       </w:rPr>
-      <w:t>Dokumentasi Program Sederhana AngularJS</w:t>
+      <w:t>Dokumentasi</w:t>
+    </w:r>
+    <w:proofErr w:type="spellEnd"/>
+    <w:r>
+      <w:rPr>
+        <w:rFonts w:ascii="Times New Roman" w:hAnsi="Times New Roman" w:cs="Times New Roman"/>
+        <w:sz w:val="36"/>
+        <w:szCs w:val="36"/>
+      </w:rPr>
+      <w:t xml:space="preserve"> Program </w:t>
+    </w:r>
+    <w:proofErr w:type="spellStart"/>
+    <w:r>
+      <w:rPr>
+        <w:rFonts w:ascii="Times New Roman" w:hAnsi="Times New Roman" w:cs="Times New Roman"/>
+        <w:sz w:val="36"/>
+        <w:szCs w:val="36"/>
+      </w:rPr>
+      <w:t>Sederhana</w:t>
+    </w:r>
+    <w:proofErr w:type="spellEnd"/>
+    <w:r>
+      <w:rPr>
+        <w:rFonts w:ascii="Times New Roman" w:hAnsi="Times New Roman" w:cs="Times New Roman"/>
+        <w:sz w:val="36"/>
+        <w:szCs w:val="36"/>
+      </w:rPr>
+      <w:t xml:space="preserve"> AngularJS</w:t>
     </w:r>
   </w:p>
 </w:hdr>
